--- a/Forms/Group-Team form.docx
+++ b/Forms/Group-Team form.docx
@@ -1,6 +1,6 @@
 
 <file path=word/document.xml><?xml version="1.0" encoding="utf-8"?>
-<w:document xmlns:wpc="http://schemas.microsoft.com/office/word/2010/wordprocessingCanvas" xmlns:cx="http://schemas.microsoft.com/office/drawing/2014/chartex" xmlns:cx1="http://schemas.microsoft.com/office/drawing/2015/9/8/chartex" xmlns:cx2="http://schemas.microsoft.com/office/drawing/2015/10/21/chartex" xmlns:cx3="http://schemas.microsoft.com/office/drawing/2016/5/9/chartex" xmlns:cx4="http://schemas.microsoft.com/office/drawing/2016/5/10/chartex" xmlns:cx5="http://schemas.microsoft.com/office/drawing/2016/5/11/chartex" xmlns:cx6="http://schemas.microsoft.com/office/drawing/2016/5/12/chartex" xmlns:cx7="http://schemas.microsoft.com/office/drawing/2016/5/13/chartex" xmlns:cx8="http://schemas.microsoft.com/office/drawing/2016/5/14/chartex" xmlns:mc="http://schemas.openxmlformats.org/markup-compatibility/2006" xmlns:aink="http://schemas.microsoft.com/office/drawing/2016/ink" xmlns:am3d="http://schemas.microsoft.com/office/drawing/2017/model3d" xmlns:o="urn:schemas-microsoft-com:office:office" xmlns:oel="http://schemas.microsoft.com/office/2019/extlst" xmlns:r="http://schemas.openxmlformats.org/officeDocument/2006/relationships" xmlns:m="http://schemas.openxmlformats.org/officeDocument/2006/math" xmlns:v="urn:schemas-microsoft-com:vml" xmlns:wp14="http://schemas.microsoft.com/office/word/2010/wordprocessingDrawing" xmlns:wp="http://schemas.openxmlformats.org/drawingml/2006/wordprocessingDrawing" xmlns:w10="urn:schemas-microsoft-com:office:word" xmlns:w="http://schemas.openxmlformats.org/wordprocessingml/2006/main" xmlns:w14="http://schemas.microsoft.com/office/word/2010/wordml" xmlns:w15="http://schemas.microsoft.com/office/word/2012/wordml" xmlns:w16cex="http://schemas.microsoft.com/office/word/2018/wordml/cex" xmlns:w16cid="http://schemas.microsoft.com/office/word/2016/wordml/cid" xmlns:w16="http://schemas.microsoft.com/office/word/2018/wordml" xmlns:w16du="http://schemas.microsoft.com/office/word/2023/wordml/word16du" xmlns:w16sdtdh="http://schemas.microsoft.com/office/word/2020/wordml/sdtdatahash" xmlns:w16se="http://schemas.microsoft.com/office/word/2015/wordml/symex" xmlns:wpg="http://schemas.microsoft.com/office/word/2010/wordprocessingGroup" xmlns:wpi="http://schemas.microsoft.com/office/word/2010/wordprocessingInk" xmlns:wne="http://schemas.microsoft.com/office/word/2006/wordml" xmlns:wps="http://schemas.microsoft.com/office/word/2010/wordprocessingShape" mc:Ignorable="w14 w15 w16se w16cid w16 w16cex w16sdtdh wp14">
+<w:document xmlns:wpc="http://schemas.microsoft.com/office/word/2010/wordprocessingCanvas" xmlns:cx="http://schemas.microsoft.com/office/drawing/2014/chartex" xmlns:cx1="http://schemas.microsoft.com/office/drawing/2015/9/8/chartex" xmlns:cx2="http://schemas.microsoft.com/office/drawing/2015/10/21/chartex" xmlns:cx3="http://schemas.microsoft.com/office/drawing/2016/5/9/chartex" xmlns:cx4="http://schemas.microsoft.com/office/drawing/2016/5/10/chartex" xmlns:cx5="http://schemas.microsoft.com/office/drawing/2016/5/11/chartex" xmlns:cx6="http://schemas.microsoft.com/office/drawing/2016/5/12/chartex" xmlns:cx7="http://schemas.microsoft.com/office/drawing/2016/5/13/chartex" xmlns:cx8="http://schemas.microsoft.com/office/drawing/2016/5/14/chartex" xmlns:mc="http://schemas.openxmlformats.org/markup-compatibility/2006" xmlns:aink="http://schemas.microsoft.com/office/drawing/2016/ink" xmlns:am3d="http://schemas.microsoft.com/office/drawing/2017/model3d" xmlns:o="urn:schemas-microsoft-com:office:office" xmlns:r="http://schemas.openxmlformats.org/officeDocument/2006/relationships" xmlns:m="http://schemas.openxmlformats.org/officeDocument/2006/math" xmlns:v="urn:schemas-microsoft-com:vml" xmlns:wp14="http://schemas.microsoft.com/office/word/2010/wordprocessingDrawing" xmlns:wp="http://schemas.openxmlformats.org/drawingml/2006/wordprocessingDrawing" xmlns:w10="urn:schemas-microsoft-com:office:word" xmlns:w="http://schemas.openxmlformats.org/wordprocessingml/2006/main" xmlns:w14="http://schemas.microsoft.com/office/word/2010/wordml" xmlns:w15="http://schemas.microsoft.com/office/word/2012/wordml" xmlns:w16cex="http://schemas.microsoft.com/office/word/2018/wordml/cex" xmlns:w16cid="http://schemas.microsoft.com/office/word/2016/wordml/cid" xmlns:w16="http://schemas.microsoft.com/office/word/2018/wordml" xmlns:w16sdtdh="http://schemas.microsoft.com/office/word/2020/wordml/sdtdatahash" xmlns:w16se="http://schemas.microsoft.com/office/word/2015/wordml/symex" xmlns:wpg="http://schemas.microsoft.com/office/word/2010/wordprocessingGroup" xmlns:wpi="http://schemas.microsoft.com/office/word/2010/wordprocessingInk" xmlns:wne="http://schemas.microsoft.com/office/word/2006/wordml" xmlns:wps="http://schemas.microsoft.com/office/word/2010/wordprocessingShape" mc:Ignorable="w14 w15 w16se w16cid w16 w16cex w16sdtdh wp14">
   <w:body>
     <w:p>
       <w:pPr>
@@ -265,6 +265,7 @@
           <w:tcPr>
             <w:tcW w:w="1559" w:type="dxa"/>
             <w:shd w:val="clear" w:color="auto" w:fill="F2DBDB" w:themeFill="accent2" w:themeFillTint="33"/>
+            <w:vAlign w:val="center"/>
           </w:tcPr>
           <w:p>
             <w:pPr>
@@ -430,6 +431,7 @@
         <w:tc>
           <w:tcPr>
             <w:tcW w:w="1559" w:type="dxa"/>
+            <w:vAlign w:val="center"/>
           </w:tcPr>
           <w:p>
             <w:pPr>
@@ -608,6 +610,7 @@
         <w:tc>
           <w:tcPr>
             <w:tcW w:w="1559" w:type="dxa"/>
+            <w:vAlign w:val="center"/>
           </w:tcPr>
           <w:p>
             <w:pPr>
@@ -795,6 +798,7 @@
         <w:tc>
           <w:tcPr>
             <w:tcW w:w="1559" w:type="dxa"/>
+            <w:vAlign w:val="center"/>
           </w:tcPr>
           <w:p>
             <w:pPr>
@@ -963,9 +967,8 @@
                 <w:rtl/>
                 <w:lang w:bidi="ar-EG"/>
               </w:rPr>
-              <w:t xml:space="preserve">حمد وليد </w:t>
-            </w:r>
-            <w:proofErr w:type="gramStart"/>
+              <w:t xml:space="preserve">حمد وليد عبدالله </w:t>
+            </w:r>
             <w:r>
               <w:rPr>
                 <w:rFonts w:ascii="Times New Roman" w:hAnsi="Times New Roman" w:cs="Times New Roman" w:hint="cs"/>
@@ -977,9 +980,8 @@
                 <w:rtl/>
                 <w:lang w:bidi="ar-EG"/>
               </w:rPr>
-              <w:t>عبدالله</w:t>
-            </w:r>
-            <w:proofErr w:type="gramEnd"/>
+              <w:t>أ</w:t>
+            </w:r>
             <w:r>
               <w:rPr>
                 <w:rFonts w:ascii="Times New Roman" w:hAnsi="Times New Roman" w:cs="Times New Roman" w:hint="cs"/>
@@ -991,32 +993,6 @@
                 <w:rtl/>
                 <w:lang w:bidi="ar-EG"/>
               </w:rPr>
-              <w:t xml:space="preserve"> </w:t>
-            </w:r>
-            <w:r>
-              <w:rPr>
-                <w:rFonts w:ascii="Times New Roman" w:hAnsi="Times New Roman" w:cs="Times New Roman" w:hint="cs"/>
-                <w:b/>
-                <w:bCs/>
-                <w:color w:val="0F243E" w:themeColor="text2" w:themeShade="80"/>
-                <w:sz w:val="32"/>
-                <w:szCs w:val="32"/>
-                <w:rtl/>
-                <w:lang w:bidi="ar-EG"/>
-              </w:rPr>
-              <w:t>أ</w:t>
-            </w:r>
-            <w:r>
-              <w:rPr>
-                <w:rFonts w:ascii="Times New Roman" w:hAnsi="Times New Roman" w:cs="Times New Roman" w:hint="cs"/>
-                <w:b/>
-                <w:bCs/>
-                <w:color w:val="0F243E" w:themeColor="text2" w:themeShade="80"/>
-                <w:sz w:val="32"/>
-                <w:szCs w:val="32"/>
-                <w:rtl/>
-                <w:lang w:bidi="ar-EG"/>
-              </w:rPr>
               <w:t xml:space="preserve">حمد </w:t>
             </w:r>
           </w:p>
@@ -1024,6 +1000,7 @@
         <w:tc>
           <w:tcPr>
             <w:tcW w:w="1559" w:type="dxa"/>
+            <w:vAlign w:val="center"/>
           </w:tcPr>
           <w:p>
             <w:pPr>
@@ -1194,7 +1171,6 @@
               </w:rPr>
               <w:t xml:space="preserve"> </w:t>
             </w:r>
-            <w:proofErr w:type="spellStart"/>
             <w:r>
               <w:rPr>
                 <w:rFonts w:ascii="Times New Roman" w:hAnsi="Times New Roman" w:cs="Times New Roman" w:hint="cs"/>
@@ -1208,12 +1184,12 @@
               </w:rPr>
               <w:t>محمد</w:t>
             </w:r>
-            <w:proofErr w:type="spellEnd"/>
           </w:p>
         </w:tc>
         <w:tc>
           <w:tcPr>
             <w:tcW w:w="1559" w:type="dxa"/>
+            <w:vAlign w:val="center"/>
           </w:tcPr>
           <w:p>
             <w:pPr>
@@ -1369,28 +1345,14 @@
                 <w:rtl/>
                 <w:lang w:bidi="ar-EG"/>
               </w:rPr>
-              <w:t xml:space="preserve">اسلام صبري حسن </w:t>
-            </w:r>
-            <w:proofErr w:type="gramStart"/>
-            <w:r>
-              <w:rPr>
-                <w:rFonts w:ascii="Times New Roman" w:hAnsi="Times New Roman" w:cs="Times New Roman" w:hint="cs"/>
-                <w:b/>
-                <w:bCs/>
-                <w:color w:val="0F243E" w:themeColor="text2" w:themeShade="80"/>
-                <w:sz w:val="32"/>
-                <w:szCs w:val="32"/>
-                <w:rtl/>
-                <w:lang w:bidi="ar-EG"/>
-              </w:rPr>
-              <w:t>عبدالمقصود</w:t>
-            </w:r>
-            <w:proofErr w:type="gramEnd"/>
+              <w:t>اسلام صبري حسن عبدالمقصود</w:t>
+            </w:r>
           </w:p>
         </w:tc>
         <w:tc>
           <w:tcPr>
             <w:tcW w:w="1559" w:type="dxa"/>
+            <w:vAlign w:val="center"/>
           </w:tcPr>
           <w:p>
             <w:pPr>
@@ -2015,7 +1977,7 @@
 </file>
 
 <file path=word/endnotes.xml><?xml version="1.0" encoding="utf-8"?>
-<w:endnotes xmlns:wpc="http://schemas.microsoft.com/office/word/2010/wordprocessingCanvas" xmlns:cx="http://schemas.microsoft.com/office/drawing/2014/chartex" xmlns:cx1="http://schemas.microsoft.com/office/drawing/2015/9/8/chartex" xmlns:cx2="http://schemas.microsoft.com/office/drawing/2015/10/21/chartex" xmlns:cx3="http://schemas.microsoft.com/office/drawing/2016/5/9/chartex" xmlns:cx4="http://schemas.microsoft.com/office/drawing/2016/5/10/chartex" xmlns:cx5="http://schemas.microsoft.com/office/drawing/2016/5/11/chartex" xmlns:cx6="http://schemas.microsoft.com/office/drawing/2016/5/12/chartex" xmlns:cx7="http://schemas.microsoft.com/office/drawing/2016/5/13/chartex" xmlns:cx8="http://schemas.microsoft.com/office/drawing/2016/5/14/chartex" xmlns:mc="http://schemas.openxmlformats.org/markup-compatibility/2006" xmlns:aink="http://schemas.microsoft.com/office/drawing/2016/ink" xmlns:am3d="http://schemas.microsoft.com/office/drawing/2017/model3d" xmlns:o="urn:schemas-microsoft-com:office:office" xmlns:oel="http://schemas.microsoft.com/office/2019/extlst" xmlns:r="http://schemas.openxmlformats.org/officeDocument/2006/relationships" xmlns:m="http://schemas.openxmlformats.org/officeDocument/2006/math" xmlns:v="urn:schemas-microsoft-com:vml" xmlns:wp14="http://schemas.microsoft.com/office/word/2010/wordprocessingDrawing" xmlns:wp="http://schemas.openxmlformats.org/drawingml/2006/wordprocessingDrawing" xmlns:w10="urn:schemas-microsoft-com:office:word" xmlns:w="http://schemas.openxmlformats.org/wordprocessingml/2006/main" xmlns:w14="http://schemas.microsoft.com/office/word/2010/wordml" xmlns:w15="http://schemas.microsoft.com/office/word/2012/wordml" xmlns:w16cex="http://schemas.microsoft.com/office/word/2018/wordml/cex" xmlns:w16cid="http://schemas.microsoft.com/office/word/2016/wordml/cid" xmlns:w16="http://schemas.microsoft.com/office/word/2018/wordml" xmlns:w16du="http://schemas.microsoft.com/office/word/2023/wordml/word16du" xmlns:w16sdtdh="http://schemas.microsoft.com/office/word/2020/wordml/sdtdatahash" xmlns:w16se="http://schemas.microsoft.com/office/word/2015/wordml/symex" xmlns:wpg="http://schemas.microsoft.com/office/word/2010/wordprocessingGroup" xmlns:wpi="http://schemas.microsoft.com/office/word/2010/wordprocessingInk" xmlns:wne="http://schemas.microsoft.com/office/word/2006/wordml" xmlns:wps="http://schemas.microsoft.com/office/word/2010/wordprocessingShape" mc:Ignorable="w14 w15 w16se w16cid w16 w16cex w16sdtdh wp14">
+<w:endnotes xmlns:wpc="http://schemas.microsoft.com/office/word/2010/wordprocessingCanvas" xmlns:cx="http://schemas.microsoft.com/office/drawing/2014/chartex" xmlns:cx1="http://schemas.microsoft.com/office/drawing/2015/9/8/chartex" xmlns:cx2="http://schemas.microsoft.com/office/drawing/2015/10/21/chartex" xmlns:cx3="http://schemas.microsoft.com/office/drawing/2016/5/9/chartex" xmlns:cx4="http://schemas.microsoft.com/office/drawing/2016/5/10/chartex" xmlns:cx5="http://schemas.microsoft.com/office/drawing/2016/5/11/chartex" xmlns:cx6="http://schemas.microsoft.com/office/drawing/2016/5/12/chartex" xmlns:cx7="http://schemas.microsoft.com/office/drawing/2016/5/13/chartex" xmlns:cx8="http://schemas.microsoft.com/office/drawing/2016/5/14/chartex" xmlns:mc="http://schemas.openxmlformats.org/markup-compatibility/2006" xmlns:aink="http://schemas.microsoft.com/office/drawing/2016/ink" xmlns:am3d="http://schemas.microsoft.com/office/drawing/2017/model3d" xmlns:o="urn:schemas-microsoft-com:office:office" xmlns:r="http://schemas.openxmlformats.org/officeDocument/2006/relationships" xmlns:m="http://schemas.openxmlformats.org/officeDocument/2006/math" xmlns:v="urn:schemas-microsoft-com:vml" xmlns:wp14="http://schemas.microsoft.com/office/word/2010/wordprocessingDrawing" xmlns:wp="http://schemas.openxmlformats.org/drawingml/2006/wordprocessingDrawing" xmlns:w10="urn:schemas-microsoft-com:office:word" xmlns:w="http://schemas.openxmlformats.org/wordprocessingml/2006/main" xmlns:w14="http://schemas.microsoft.com/office/word/2010/wordml" xmlns:w15="http://schemas.microsoft.com/office/word/2012/wordml" xmlns:w16cex="http://schemas.microsoft.com/office/word/2018/wordml/cex" xmlns:w16cid="http://schemas.microsoft.com/office/word/2016/wordml/cid" xmlns:w16="http://schemas.microsoft.com/office/word/2018/wordml" xmlns:w16sdtdh="http://schemas.microsoft.com/office/word/2020/wordml/sdtdatahash" xmlns:w16se="http://schemas.microsoft.com/office/word/2015/wordml/symex" xmlns:wpg="http://schemas.microsoft.com/office/word/2010/wordprocessingGroup" xmlns:wpi="http://schemas.microsoft.com/office/word/2010/wordprocessingInk" xmlns:wne="http://schemas.microsoft.com/office/word/2006/wordml" xmlns:wps="http://schemas.microsoft.com/office/word/2010/wordprocessingShape" mc:Ignorable="w14 w15 w16se w16cid w16 w16cex w16sdtdh wp14">
   <w:endnote w:type="separator" w:id="-1">
     <w:p>
       <w:pPr>
@@ -2040,7 +2002,7 @@
 </file>
 
 <file path=word/footer1.xml><?xml version="1.0" encoding="utf-8"?>
-<w:ftr xmlns:wpc="http://schemas.microsoft.com/office/word/2010/wordprocessingCanvas" xmlns:cx="http://schemas.microsoft.com/office/drawing/2014/chartex" xmlns:cx1="http://schemas.microsoft.com/office/drawing/2015/9/8/chartex" xmlns:cx2="http://schemas.microsoft.com/office/drawing/2015/10/21/chartex" xmlns:cx3="http://schemas.microsoft.com/office/drawing/2016/5/9/chartex" xmlns:cx4="http://schemas.microsoft.com/office/drawing/2016/5/10/chartex" xmlns:cx5="http://schemas.microsoft.com/office/drawing/2016/5/11/chartex" xmlns:cx6="http://schemas.microsoft.com/office/drawing/2016/5/12/chartex" xmlns:cx7="http://schemas.microsoft.com/office/drawing/2016/5/13/chartex" xmlns:cx8="http://schemas.microsoft.com/office/drawing/2016/5/14/chartex" xmlns:mc="http://schemas.openxmlformats.org/markup-compatibility/2006" xmlns:aink="http://schemas.microsoft.com/office/drawing/2016/ink" xmlns:am3d="http://schemas.microsoft.com/office/drawing/2017/model3d" xmlns:o="urn:schemas-microsoft-com:office:office" xmlns:oel="http://schemas.microsoft.com/office/2019/extlst" xmlns:r="http://schemas.openxmlformats.org/officeDocument/2006/relationships" xmlns:m="http://schemas.openxmlformats.org/officeDocument/2006/math" xmlns:v="urn:schemas-microsoft-com:vml" xmlns:wp14="http://schemas.microsoft.com/office/word/2010/wordprocessingDrawing" xmlns:wp="http://schemas.openxmlformats.org/drawingml/2006/wordprocessingDrawing" xmlns:w10="urn:schemas-microsoft-com:office:word" xmlns:w="http://schemas.openxmlformats.org/wordprocessingml/2006/main" xmlns:w14="http://schemas.microsoft.com/office/word/2010/wordml" xmlns:w15="http://schemas.microsoft.com/office/word/2012/wordml" xmlns:w16cex="http://schemas.microsoft.com/office/word/2018/wordml/cex" xmlns:w16cid="http://schemas.microsoft.com/office/word/2016/wordml/cid" xmlns:w16="http://schemas.microsoft.com/office/word/2018/wordml" xmlns:w16du="http://schemas.microsoft.com/office/word/2023/wordml/word16du" xmlns:w16sdtdh="http://schemas.microsoft.com/office/word/2020/wordml/sdtdatahash" xmlns:w16se="http://schemas.microsoft.com/office/word/2015/wordml/symex" xmlns:wpg="http://schemas.microsoft.com/office/word/2010/wordprocessingGroup" xmlns:wpi="http://schemas.microsoft.com/office/word/2010/wordprocessingInk" xmlns:wne="http://schemas.microsoft.com/office/word/2006/wordml" xmlns:wps="http://schemas.microsoft.com/office/word/2010/wordprocessingShape" mc:Ignorable="w14 w15 w16se w16cid w16 w16cex w16sdtdh wp14">
+<w:ftr xmlns:wpc="http://schemas.microsoft.com/office/word/2010/wordprocessingCanvas" xmlns:cx="http://schemas.microsoft.com/office/drawing/2014/chartex" xmlns:cx1="http://schemas.microsoft.com/office/drawing/2015/9/8/chartex" xmlns:cx2="http://schemas.microsoft.com/office/drawing/2015/10/21/chartex" xmlns:cx3="http://schemas.microsoft.com/office/drawing/2016/5/9/chartex" xmlns:cx4="http://schemas.microsoft.com/office/drawing/2016/5/10/chartex" xmlns:cx5="http://schemas.microsoft.com/office/drawing/2016/5/11/chartex" xmlns:cx6="http://schemas.microsoft.com/office/drawing/2016/5/12/chartex" xmlns:cx7="http://schemas.microsoft.com/office/drawing/2016/5/13/chartex" xmlns:cx8="http://schemas.microsoft.com/office/drawing/2016/5/14/chartex" xmlns:mc="http://schemas.openxmlformats.org/markup-compatibility/2006" xmlns:aink="http://schemas.microsoft.com/office/drawing/2016/ink" xmlns:am3d="http://schemas.microsoft.com/office/drawing/2017/model3d" xmlns:o="urn:schemas-microsoft-com:office:office" xmlns:r="http://schemas.openxmlformats.org/officeDocument/2006/relationships" xmlns:m="http://schemas.openxmlformats.org/officeDocument/2006/math" xmlns:v="urn:schemas-microsoft-com:vml" xmlns:wp14="http://schemas.microsoft.com/office/word/2010/wordprocessingDrawing" xmlns:wp="http://schemas.openxmlformats.org/drawingml/2006/wordprocessingDrawing" xmlns:w10="urn:schemas-microsoft-com:office:word" xmlns:w="http://schemas.openxmlformats.org/wordprocessingml/2006/main" xmlns:w14="http://schemas.microsoft.com/office/word/2010/wordml" xmlns:w15="http://schemas.microsoft.com/office/word/2012/wordml" xmlns:w16cex="http://schemas.microsoft.com/office/word/2018/wordml/cex" xmlns:w16cid="http://schemas.microsoft.com/office/word/2016/wordml/cid" xmlns:w16="http://schemas.microsoft.com/office/word/2018/wordml" xmlns:w16sdtdh="http://schemas.microsoft.com/office/word/2020/wordml/sdtdatahash" xmlns:w16se="http://schemas.microsoft.com/office/word/2015/wordml/symex" xmlns:wpg="http://schemas.microsoft.com/office/word/2010/wordprocessingGroup" xmlns:wpi="http://schemas.microsoft.com/office/word/2010/wordprocessingInk" xmlns:wne="http://schemas.microsoft.com/office/word/2006/wordml" xmlns:wps="http://schemas.microsoft.com/office/word/2010/wordprocessingShape" mc:Ignorable="w14 w15 w16se w16cid w16 w16cex w16sdtdh wp14">
   <w:p>
     <w:pPr>
       <w:pStyle w:val="Footer"/>
@@ -2254,7 +2216,7 @@
 </file>
 
 <file path=word/footnotes.xml><?xml version="1.0" encoding="utf-8"?>
-<w:footnotes xmlns:wpc="http://schemas.microsoft.com/office/word/2010/wordprocessingCanvas" xmlns:cx="http://schemas.microsoft.com/office/drawing/2014/chartex" xmlns:cx1="http://schemas.microsoft.com/office/drawing/2015/9/8/chartex" xmlns:cx2="http://schemas.microsoft.com/office/drawing/2015/10/21/chartex" xmlns:cx3="http://schemas.microsoft.com/office/drawing/2016/5/9/chartex" xmlns:cx4="http://schemas.microsoft.com/office/drawing/2016/5/10/chartex" xmlns:cx5="http://schemas.microsoft.com/office/drawing/2016/5/11/chartex" xmlns:cx6="http://schemas.microsoft.com/office/drawing/2016/5/12/chartex" xmlns:cx7="http://schemas.microsoft.com/office/drawing/2016/5/13/chartex" xmlns:cx8="http://schemas.microsoft.com/office/drawing/2016/5/14/chartex" xmlns:mc="http://schemas.openxmlformats.org/markup-compatibility/2006" xmlns:aink="http://schemas.microsoft.com/office/drawing/2016/ink" xmlns:am3d="http://schemas.microsoft.com/office/drawing/2017/model3d" xmlns:o="urn:schemas-microsoft-com:office:office" xmlns:oel="http://schemas.microsoft.com/office/2019/extlst" xmlns:r="http://schemas.openxmlformats.org/officeDocument/2006/relationships" xmlns:m="http://schemas.openxmlformats.org/officeDocument/2006/math" xmlns:v="urn:schemas-microsoft-com:vml" xmlns:wp14="http://schemas.microsoft.com/office/word/2010/wordprocessingDrawing" xmlns:wp="http://schemas.openxmlformats.org/drawingml/2006/wordprocessingDrawing" xmlns:w10="urn:schemas-microsoft-com:office:word" xmlns:w="http://schemas.openxmlformats.org/wordprocessingml/2006/main" xmlns:w14="http://schemas.microsoft.com/office/word/2010/wordml" xmlns:w15="http://schemas.microsoft.com/office/word/2012/wordml" xmlns:w16cex="http://schemas.microsoft.com/office/word/2018/wordml/cex" xmlns:w16cid="http://schemas.microsoft.com/office/word/2016/wordml/cid" xmlns:w16="http://schemas.microsoft.com/office/word/2018/wordml" xmlns:w16du="http://schemas.microsoft.com/office/word/2023/wordml/word16du" xmlns:w16sdtdh="http://schemas.microsoft.com/office/word/2020/wordml/sdtdatahash" xmlns:w16se="http://schemas.microsoft.com/office/word/2015/wordml/symex" xmlns:wpg="http://schemas.microsoft.com/office/word/2010/wordprocessingGroup" xmlns:wpi="http://schemas.microsoft.com/office/word/2010/wordprocessingInk" xmlns:wne="http://schemas.microsoft.com/office/word/2006/wordml" xmlns:wps="http://schemas.microsoft.com/office/word/2010/wordprocessingShape" mc:Ignorable="w14 w15 w16se w16cid w16 w16cex w16sdtdh wp14">
+<w:footnotes xmlns:wpc="http://schemas.microsoft.com/office/word/2010/wordprocessingCanvas" xmlns:cx="http://schemas.microsoft.com/office/drawing/2014/chartex" xmlns:cx1="http://schemas.microsoft.com/office/drawing/2015/9/8/chartex" xmlns:cx2="http://schemas.microsoft.com/office/drawing/2015/10/21/chartex" xmlns:cx3="http://schemas.microsoft.com/office/drawing/2016/5/9/chartex" xmlns:cx4="http://schemas.microsoft.com/office/drawing/2016/5/10/chartex" xmlns:cx5="http://schemas.microsoft.com/office/drawing/2016/5/11/chartex" xmlns:cx6="http://schemas.microsoft.com/office/drawing/2016/5/12/chartex" xmlns:cx7="http://schemas.microsoft.com/office/drawing/2016/5/13/chartex" xmlns:cx8="http://schemas.microsoft.com/office/drawing/2016/5/14/chartex" xmlns:mc="http://schemas.openxmlformats.org/markup-compatibility/2006" xmlns:aink="http://schemas.microsoft.com/office/drawing/2016/ink" xmlns:am3d="http://schemas.microsoft.com/office/drawing/2017/model3d" xmlns:o="urn:schemas-microsoft-com:office:office" xmlns:r="http://schemas.openxmlformats.org/officeDocument/2006/relationships" xmlns:m="http://schemas.openxmlformats.org/officeDocument/2006/math" xmlns:v="urn:schemas-microsoft-com:vml" xmlns:wp14="http://schemas.microsoft.com/office/word/2010/wordprocessingDrawing" xmlns:wp="http://schemas.openxmlformats.org/drawingml/2006/wordprocessingDrawing" xmlns:w10="urn:schemas-microsoft-com:office:word" xmlns:w="http://schemas.openxmlformats.org/wordprocessingml/2006/main" xmlns:w14="http://schemas.microsoft.com/office/word/2010/wordml" xmlns:w15="http://schemas.microsoft.com/office/word/2012/wordml" xmlns:w16cex="http://schemas.microsoft.com/office/word/2018/wordml/cex" xmlns:w16cid="http://schemas.microsoft.com/office/word/2016/wordml/cid" xmlns:w16="http://schemas.microsoft.com/office/word/2018/wordml" xmlns:w16sdtdh="http://schemas.microsoft.com/office/word/2020/wordml/sdtdatahash" xmlns:w16se="http://schemas.microsoft.com/office/word/2015/wordml/symex" xmlns:wpg="http://schemas.microsoft.com/office/word/2010/wordprocessingGroup" xmlns:wpi="http://schemas.microsoft.com/office/word/2010/wordprocessingInk" xmlns:wne="http://schemas.microsoft.com/office/word/2006/wordml" xmlns:wps="http://schemas.microsoft.com/office/word/2010/wordprocessingShape" mc:Ignorable="w14 w15 w16se w16cid w16 w16cex w16sdtdh wp14">
   <w:footnote w:type="separator" w:id="-1">
     <w:p>
       <w:pPr>
@@ -2279,7 +2241,7 @@
 </file>
 
 <file path=word/header1.xml><?xml version="1.0" encoding="utf-8"?>
-<w:hdr xmlns:wpc="http://schemas.microsoft.com/office/word/2010/wordprocessingCanvas" xmlns:cx="http://schemas.microsoft.com/office/drawing/2014/chartex" xmlns:cx1="http://schemas.microsoft.com/office/drawing/2015/9/8/chartex" xmlns:cx2="http://schemas.microsoft.com/office/drawing/2015/10/21/chartex" xmlns:cx3="http://schemas.microsoft.com/office/drawing/2016/5/9/chartex" xmlns:cx4="http://schemas.microsoft.com/office/drawing/2016/5/10/chartex" xmlns:cx5="http://schemas.microsoft.com/office/drawing/2016/5/11/chartex" xmlns:cx6="http://schemas.microsoft.com/office/drawing/2016/5/12/chartex" xmlns:cx7="http://schemas.microsoft.com/office/drawing/2016/5/13/chartex" xmlns:cx8="http://schemas.microsoft.com/office/drawing/2016/5/14/chartex" xmlns:mc="http://schemas.openxmlformats.org/markup-compatibility/2006" xmlns:aink="http://schemas.microsoft.com/office/drawing/2016/ink" xmlns:am3d="http://schemas.microsoft.com/office/drawing/2017/model3d" xmlns:o="urn:schemas-microsoft-com:office:office" xmlns:oel="http://schemas.microsoft.com/office/2019/extlst" xmlns:r="http://schemas.openxmlformats.org/officeDocument/2006/relationships" xmlns:m="http://schemas.openxmlformats.org/officeDocument/2006/math" xmlns:v="urn:schemas-microsoft-com:vml" xmlns:wp14="http://schemas.microsoft.com/office/word/2010/wordprocessingDrawing" xmlns:wp="http://schemas.openxmlformats.org/drawingml/2006/wordprocessingDrawing" xmlns:w10="urn:schemas-microsoft-com:office:word" xmlns:w="http://schemas.openxmlformats.org/wordprocessingml/2006/main" xmlns:w14="http://schemas.microsoft.com/office/word/2010/wordml" xmlns:w15="http://schemas.microsoft.com/office/word/2012/wordml" xmlns:w16cex="http://schemas.microsoft.com/office/word/2018/wordml/cex" xmlns:w16cid="http://schemas.microsoft.com/office/word/2016/wordml/cid" xmlns:w16="http://schemas.microsoft.com/office/word/2018/wordml" xmlns:w16du="http://schemas.microsoft.com/office/word/2023/wordml/word16du" xmlns:w16sdtdh="http://schemas.microsoft.com/office/word/2020/wordml/sdtdatahash" xmlns:w16se="http://schemas.microsoft.com/office/word/2015/wordml/symex" xmlns:wpg="http://schemas.microsoft.com/office/word/2010/wordprocessingGroup" xmlns:wpi="http://schemas.microsoft.com/office/word/2010/wordprocessingInk" xmlns:wne="http://schemas.microsoft.com/office/word/2006/wordml" xmlns:wps="http://schemas.microsoft.com/office/word/2010/wordprocessingShape" mc:Ignorable="w14 w15 w16se w16cid w16 w16cex w16sdtdh wp14">
+<w:hdr xmlns:wpc="http://schemas.microsoft.com/office/word/2010/wordprocessingCanvas" xmlns:cx="http://schemas.microsoft.com/office/drawing/2014/chartex" xmlns:cx1="http://schemas.microsoft.com/office/drawing/2015/9/8/chartex" xmlns:cx2="http://schemas.microsoft.com/office/drawing/2015/10/21/chartex" xmlns:cx3="http://schemas.microsoft.com/office/drawing/2016/5/9/chartex" xmlns:cx4="http://schemas.microsoft.com/office/drawing/2016/5/10/chartex" xmlns:cx5="http://schemas.microsoft.com/office/drawing/2016/5/11/chartex" xmlns:cx6="http://schemas.microsoft.com/office/drawing/2016/5/12/chartex" xmlns:cx7="http://schemas.microsoft.com/office/drawing/2016/5/13/chartex" xmlns:cx8="http://schemas.microsoft.com/office/drawing/2016/5/14/chartex" xmlns:mc="http://schemas.openxmlformats.org/markup-compatibility/2006" xmlns:aink="http://schemas.microsoft.com/office/drawing/2016/ink" xmlns:am3d="http://schemas.microsoft.com/office/drawing/2017/model3d" xmlns:o="urn:schemas-microsoft-com:office:office" xmlns:r="http://schemas.openxmlformats.org/officeDocument/2006/relationships" xmlns:m="http://schemas.openxmlformats.org/officeDocument/2006/math" xmlns:v="urn:schemas-microsoft-com:vml" xmlns:wp14="http://schemas.microsoft.com/office/word/2010/wordprocessingDrawing" xmlns:wp="http://schemas.openxmlformats.org/drawingml/2006/wordprocessingDrawing" xmlns:w10="urn:schemas-microsoft-com:office:word" xmlns:w="http://schemas.openxmlformats.org/wordprocessingml/2006/main" xmlns:w14="http://schemas.microsoft.com/office/word/2010/wordml" xmlns:w15="http://schemas.microsoft.com/office/word/2012/wordml" xmlns:w16cex="http://schemas.microsoft.com/office/word/2018/wordml/cex" xmlns:w16cid="http://schemas.microsoft.com/office/word/2016/wordml/cid" xmlns:w16="http://schemas.microsoft.com/office/word/2018/wordml" xmlns:w16sdtdh="http://schemas.microsoft.com/office/word/2020/wordml/sdtdatahash" xmlns:w16se="http://schemas.microsoft.com/office/word/2015/wordml/symex" xmlns:wpg="http://schemas.microsoft.com/office/word/2010/wordprocessingGroup" xmlns:wpi="http://schemas.microsoft.com/office/word/2010/wordprocessingInk" xmlns:wne="http://schemas.microsoft.com/office/word/2006/wordml" xmlns:wps="http://schemas.microsoft.com/office/word/2010/wordprocessingShape" mc:Ignorable="w14 w15 w16se w16cid w16 w16cex w16sdtdh wp14">
   <w:p>
     <w:pPr>
       <w:pStyle w:val="Header"/>
@@ -2294,7 +2256,7 @@
         <w:rtl/>
       </w:rPr>
       <w:drawing>
-        <wp:anchor distT="0" distB="0" distL="114300" distR="114300" simplePos="0" relativeHeight="251659264" behindDoc="0" locked="0" layoutInCell="1" allowOverlap="1">
+        <wp:anchor distT="0" distB="0" distL="114300" distR="114300" simplePos="0" relativeHeight="251659264" behindDoc="0" locked="0" layoutInCell="1" allowOverlap="1" wp14:anchorId="4EFB53D0" wp14:editId="1ACB443B">
           <wp:simplePos x="0" y="0"/>
           <wp:positionH relativeFrom="column">
             <wp:posOffset>52070</wp:posOffset>
@@ -2351,7 +2313,7 @@
         <w:noProof/>
         <w:rtl/>
       </w:rPr>
-      <w:pict>
+      <w:pict w14:anchorId="030553F8">
         <v:shapetype id="_x0000_t75" coordsize="21600,21600" o:spt="75" o:preferrelative="t" path="m@4@5l@4@11@9@11@9@5xe" filled="f" stroked="f">
           <v:stroke joinstyle="miter"/>
           <v:formulas>
@@ -2382,7 +2344,7 @@
         <w:rtl/>
       </w:rPr>
       <w:drawing>
-        <wp:anchor distT="0" distB="0" distL="114300" distR="114300" simplePos="0" relativeHeight="251661312" behindDoc="0" locked="0" layoutInCell="1" allowOverlap="1">
+        <wp:anchor distT="0" distB="0" distL="114300" distR="114300" simplePos="0" relativeHeight="251661312" behindDoc="0" locked="0" layoutInCell="1" allowOverlap="1" wp14:anchorId="7E72FDF9" wp14:editId="1C863219">
           <wp:simplePos x="0" y="0"/>
           <wp:positionH relativeFrom="column">
             <wp:posOffset>5751195</wp:posOffset>
@@ -2507,91 +2469,7 @@
         <w:rtl/>
         <w:lang w:bidi="ar-EG"/>
       </w:rPr>
-      <w:t xml:space="preserve">الفصل </w:t>
-    </w:r>
-    <w:proofErr w:type="spellStart"/>
-    <w:r>
-      <w:rPr>
-        <w:rFonts w:ascii="Times New Roman" w:hAnsi="Times New Roman" w:cs="Times New Roman" w:hint="cs"/>
-        <w:b/>
-        <w:bCs/>
-        <w:color w:val="0F243E" w:themeColor="text2" w:themeShade="80"/>
-        <w:sz w:val="32"/>
-        <w:szCs w:val="32"/>
-        <w:rtl/>
-        <w:lang w:bidi="ar-EG"/>
-      </w:rPr>
-      <w:t>الدراسى</w:t>
-    </w:r>
-    <w:proofErr w:type="spellEnd"/>
-    <w:r>
-      <w:rPr>
-        <w:rFonts w:ascii="Times New Roman" w:hAnsi="Times New Roman" w:cs="Times New Roman" w:hint="cs"/>
-        <w:b/>
-        <w:bCs/>
-        <w:color w:val="0F243E" w:themeColor="text2" w:themeShade="80"/>
-        <w:sz w:val="32"/>
-        <w:szCs w:val="32"/>
-        <w:rtl/>
-        <w:lang w:bidi="ar-EG"/>
-      </w:rPr>
-      <w:t xml:space="preserve"> </w:t>
-    </w:r>
-    <w:proofErr w:type="spellStart"/>
-    <w:r>
-      <w:rPr>
-        <w:rFonts w:ascii="Times New Roman" w:hAnsi="Times New Roman" w:cs="Times New Roman" w:hint="cs"/>
-        <w:b/>
-        <w:bCs/>
-        <w:color w:val="0F243E" w:themeColor="text2" w:themeShade="80"/>
-        <w:sz w:val="32"/>
-        <w:szCs w:val="32"/>
-        <w:rtl/>
-        <w:lang w:bidi="ar-EG"/>
-      </w:rPr>
-      <w:t>الثانى</w:t>
-    </w:r>
-    <w:proofErr w:type="spellEnd"/>
-    <w:r>
-      <w:rPr>
-        <w:rFonts w:ascii="Times New Roman" w:hAnsi="Times New Roman" w:cs="Times New Roman" w:hint="cs"/>
-        <w:b/>
-        <w:bCs/>
-        <w:color w:val="0F243E" w:themeColor="text2" w:themeShade="80"/>
-        <w:sz w:val="32"/>
-        <w:szCs w:val="32"/>
-        <w:rtl/>
-        <w:lang w:bidi="ar-EG"/>
-      </w:rPr>
-      <w:t xml:space="preserve"> العام </w:t>
-    </w:r>
-    <w:proofErr w:type="spellStart"/>
-    <w:r>
-      <w:rPr>
-        <w:rFonts w:ascii="Times New Roman" w:hAnsi="Times New Roman" w:cs="Times New Roman" w:hint="cs"/>
-        <w:b/>
-        <w:bCs/>
-        <w:color w:val="0F243E" w:themeColor="text2" w:themeShade="80"/>
-        <w:sz w:val="32"/>
-        <w:szCs w:val="32"/>
-        <w:rtl/>
-        <w:lang w:bidi="ar-EG"/>
-      </w:rPr>
-      <w:t>الجامعى</w:t>
-    </w:r>
-    <w:proofErr w:type="spellEnd"/>
-    <w:r>
-      <w:rPr>
-        <w:rFonts w:ascii="Times New Roman" w:hAnsi="Times New Roman" w:cs="Times New Roman" w:hint="cs"/>
-        <w:b/>
-        <w:bCs/>
-        <w:color w:val="0F243E" w:themeColor="text2" w:themeShade="80"/>
-        <w:sz w:val="32"/>
-        <w:szCs w:val="32"/>
-        <w:rtl/>
-        <w:lang w:bidi="ar-EG"/>
-      </w:rPr>
-      <w:t xml:space="preserve"> 202</w:t>
+      <w:t>الفصل الدراسى الثانى العام الجامعى 202</w:t>
     </w:r>
     <w:r>
       <w:rPr>
@@ -2675,7 +2553,7 @@
         <w:noProof/>
         <w:rtl/>
       </w:rPr>
-      <w:pict>
+      <w:pict w14:anchorId="633C9E34">
         <v:shapetype id="_x0000_t32" coordsize="21600,21600" o:spt="32" o:oned="t" path="m,l21600,21600e" filled="f">
           <v:path arrowok="t" fillok="f" o:connecttype="none"/>
           <o:lock v:ext="edit" shapetype="t"/>
